--- a/Estrategia del proyecto/SCRIPT.docx
+++ b/Estrategia del proyecto/SCRIPT.docx
@@ -1,6 +1,6 @@
 
 <file path=word/document.xml><?xml version="1.0" encoding="utf-8"?>
-<w:document xmlns:wpc="http://schemas.microsoft.com/office/word/2010/wordprocessingCanvas" xmlns:cx="http://schemas.microsoft.com/office/drawing/2014/chartex" xmlns:cx1="http://schemas.microsoft.com/office/drawing/2015/9/8/chartex" xmlns:cx2="http://schemas.microsoft.com/office/drawing/2015/10/21/chartex" xmlns:cx3="http://schemas.microsoft.com/office/drawing/2016/5/9/chartex" xmlns:cx4="http://schemas.microsoft.com/office/drawing/2016/5/10/chartex" xmlns:cx5="http://schemas.microsoft.com/office/drawing/2016/5/11/chartex" xmlns:cx6="http://schemas.microsoft.com/office/drawing/2016/5/12/chartex" xmlns:cx7="http://schemas.microsoft.com/office/drawing/2016/5/13/chartex" xmlns:cx8="http://schemas.microsoft.com/office/drawing/2016/5/14/chartex" xmlns:mc="http://schemas.openxmlformats.org/markup-compatibility/2006" xmlns:aink="http://schemas.microsoft.com/office/drawing/2016/ink" xmlns:am3d="http://schemas.microsoft.com/office/drawing/2017/model3d" xmlns:o="urn:schemas-microsoft-com:office:office" xmlns:r="http://schemas.openxmlformats.org/officeDocument/2006/relationships" xmlns:m="http://schemas.openxmlformats.org/officeDocument/2006/math" xmlns:v="urn:schemas-microsoft-com:vml" xmlns:wp14="http://schemas.microsoft.com/office/word/2010/wordprocessingDrawing" xmlns:wp="http://schemas.openxmlformats.org/drawingml/2006/wordprocessingDrawing" xmlns:w10="urn:schemas-microsoft-com:office:word" xmlns:w="http://schemas.openxmlformats.org/wordprocessingml/2006/main" xmlns:w14="http://schemas.microsoft.com/office/word/2010/wordml" xmlns:w15="http://schemas.microsoft.com/office/word/2012/wordml" xmlns:w16cid="http://schemas.microsoft.com/office/word/2016/wordml/cid" xmlns:w16se="http://schemas.microsoft.com/office/word/2015/wordml/symex" xmlns:wpg="http://schemas.microsoft.com/office/word/2010/wordprocessingGroup" xmlns:wpi="http://schemas.microsoft.com/office/word/2010/wordprocessingInk" xmlns:wne="http://schemas.microsoft.com/office/word/2006/wordml" xmlns:wps="http://schemas.microsoft.com/office/word/2010/wordprocessingShape" mc:Ignorable="w14 w15 w16se w16cid wp14">
+<w:document xmlns:wpc="http://schemas.microsoft.com/office/word/2010/wordprocessingCanvas" xmlns:mc="http://schemas.openxmlformats.org/markup-compatibility/2006" xmlns:o="urn:schemas-microsoft-com:office:office" xmlns:r="http://schemas.openxmlformats.org/officeDocument/2006/relationships" xmlns:m="http://schemas.openxmlformats.org/officeDocument/2006/math" xmlns:v="urn:schemas-microsoft-com:vml" xmlns:wp14="http://schemas.microsoft.com/office/word/2010/wordprocessingDrawing" xmlns:wp="http://schemas.openxmlformats.org/drawingml/2006/wordprocessingDrawing" xmlns:w10="urn:schemas-microsoft-com:office:word" xmlns:w="http://schemas.openxmlformats.org/wordprocessingml/2006/main" xmlns:w14="http://schemas.microsoft.com/office/word/2010/wordml" xmlns:w15="http://schemas.microsoft.com/office/word/2012/wordml" xmlns:wpg="http://schemas.microsoft.com/office/word/2010/wordprocessingGroup" xmlns:wpi="http://schemas.microsoft.com/office/word/2010/wordprocessingInk" xmlns:wne="http://schemas.microsoft.com/office/word/2006/wordml" xmlns:wps="http://schemas.microsoft.com/office/word/2010/wordprocessingShape" mc:Ignorable="w14 w15 wp14">
   <w:body>
     <w:p>
       <w:pPr>
@@ -18,6 +18,7 @@
           <w:noProof/>
           <w:sz w:val="24"/>
           <w:szCs w:val="24"/>
+          <w:lang w:eastAsia="es-CO"/>
         </w:rPr>
         <w:drawing>
           <wp:anchor distT="0" distB="0" distL="114300" distR="114300" simplePos="0" relativeHeight="251658240" behindDoc="1" locked="0" layoutInCell="1" allowOverlap="1">
@@ -43,7 +44,7 @@
                     <pic:cNvPicPr/>
                   </pic:nvPicPr>
                   <pic:blipFill rotWithShape="1">
-                    <a:blip r:embed="rId4">
+                    <a:blip r:embed="rId7">
                       <a:extLst>
                         <a:ext uri="{28A0092B-C50C-407E-A947-70E740481C1C}">
                           <a14:useLocalDpi xmlns:a14="http://schemas.microsoft.com/office/drawing/2010/main" val="0"/>
@@ -1483,8 +1484,6 @@
               </w:rPr>
               <w:t>reunión</w:t>
             </w:r>
-            <w:bookmarkStart w:id="0" w:name="_GoBack"/>
-            <w:bookmarkEnd w:id="0"/>
           </w:p>
         </w:tc>
       </w:tr>
@@ -2123,16 +2122,14 @@
                 <w:lang w:eastAsia="es-CO"/>
               </w:rPr>
             </w:pPr>
-            <w:proofErr w:type="spellStart"/>
-            <w:r>
-              <w:rPr>
-                <w:rFonts w:ascii="Calibri" w:eastAsia="Times New Roman" w:hAnsi="Calibri" w:cs="Calibri"/>
-                <w:color w:val="000000"/>
-                <w:lang w:eastAsia="es-CO"/>
-              </w:rPr>
-              <w:t>Lider</w:t>
-            </w:r>
-            <w:proofErr w:type="spellEnd"/>
+            <w:r>
+              <w:rPr>
+                <w:rFonts w:ascii="Calibri" w:eastAsia="Times New Roman" w:hAnsi="Calibri" w:cs="Calibri"/>
+                <w:color w:val="000000"/>
+                <w:lang w:eastAsia="es-CO"/>
+              </w:rPr>
+              <w:t>Líder</w:t>
+            </w:r>
             <w:r>
               <w:rPr>
                 <w:rFonts w:ascii="Calibri" w:eastAsia="Times New Roman" w:hAnsi="Calibri" w:cs="Calibri"/>
@@ -2548,25 +2545,7 @@
                 <w:color w:val="000000"/>
                 <w:lang w:eastAsia="es-CO"/>
               </w:rPr>
-              <w:t xml:space="preserve">Definir los criterios </w:t>
-            </w:r>
-            <w:proofErr w:type="gramStart"/>
-            <w:r>
-              <w:rPr>
-                <w:rFonts w:ascii="Calibri" w:eastAsia="Times New Roman" w:hAnsi="Calibri" w:cs="Calibri"/>
-                <w:color w:val="000000"/>
-                <w:lang w:eastAsia="es-CO"/>
-              </w:rPr>
-              <w:t>a</w:t>
-            </w:r>
-            <w:proofErr w:type="gramEnd"/>
-            <w:r>
-              <w:rPr>
-                <w:rFonts w:ascii="Calibri" w:eastAsia="Times New Roman" w:hAnsi="Calibri" w:cs="Calibri"/>
-                <w:color w:val="000000"/>
-                <w:lang w:eastAsia="es-CO"/>
-              </w:rPr>
-              <w:t xml:space="preserve"> tener en cuenta para la realización del documento</w:t>
+              <w:t>Definir los criterios a tener en cuenta para la realización del documento</w:t>
             </w:r>
           </w:p>
         </w:tc>
@@ -3105,16 +3084,14 @@
                 <w:lang w:eastAsia="es-CO"/>
               </w:rPr>
             </w:pPr>
-            <w:proofErr w:type="spellStart"/>
-            <w:r>
-              <w:rPr>
-                <w:rFonts w:ascii="Calibri" w:eastAsia="Times New Roman" w:hAnsi="Calibri" w:cs="Calibri"/>
-                <w:color w:val="000000"/>
-                <w:lang w:eastAsia="es-CO"/>
-              </w:rPr>
-              <w:t>Bitacoras</w:t>
-            </w:r>
-            <w:proofErr w:type="spellEnd"/>
+            <w:r>
+              <w:rPr>
+                <w:rFonts w:ascii="Calibri" w:eastAsia="Times New Roman" w:hAnsi="Calibri" w:cs="Calibri"/>
+                <w:color w:val="000000"/>
+                <w:lang w:eastAsia="es-CO"/>
+              </w:rPr>
+              <w:t>Bitácoras</w:t>
+            </w:r>
             <w:r>
               <w:rPr>
                 <w:rFonts w:ascii="Calibri" w:eastAsia="Times New Roman" w:hAnsi="Calibri" w:cs="Calibri"/>
@@ -4849,14 +4826,6 @@
                 <w:lang w:eastAsia="es-CO"/>
               </w:rPr>
             </w:pPr>
-            <w:r>
-              <w:rPr>
-                <w:rFonts w:ascii="Calibri" w:eastAsia="Times New Roman" w:hAnsi="Calibri" w:cs="Calibri"/>
-                <w:color w:val="000000"/>
-                <w:lang w:eastAsia="es-CO"/>
-              </w:rPr>
-              <w:t> </w:t>
-            </w:r>
           </w:p>
         </w:tc>
         <w:tc>
@@ -4889,6 +4858,7 @@
                 <w:color w:val="000000"/>
                 <w:lang w:eastAsia="es-CO"/>
               </w:rPr>
+              <w:lastRenderedPageBreak/>
               <w:t>Creación de objetivos y actividades realizadas</w:t>
             </w:r>
           </w:p>
@@ -4954,6 +4924,22 @@
                 <w:lang w:eastAsia="es-CO"/>
               </w:rPr>
             </w:pPr>
+            <w:r>
+              <w:rPr>
+                <w:rFonts w:ascii="Calibri" w:eastAsia="Times New Roman" w:hAnsi="Calibri" w:cs="Calibri"/>
+                <w:color w:val="000000"/>
+                <w:lang w:eastAsia="es-CO"/>
+              </w:rPr>
+              <w:t> </w:t>
+            </w:r>
+            <w:r>
+              <w:rPr>
+                <w:rFonts w:ascii="Calibri" w:eastAsia="Times New Roman" w:hAnsi="Calibri" w:cs="Calibri"/>
+                <w:color w:val="000000"/>
+                <w:lang w:eastAsia="es-CO"/>
+              </w:rPr>
+              <w:t>22 Febrero 2018</w:t>
+            </w:r>
           </w:p>
         </w:tc>
         <w:tc>
@@ -4979,6 +4965,16 @@
                 <w:lang w:eastAsia="es-CO"/>
               </w:rPr>
             </w:pPr>
+            <w:r>
+              <w:rPr>
+                <w:rFonts w:ascii="Calibri" w:eastAsia="Times New Roman" w:hAnsi="Calibri" w:cs="Calibri"/>
+                <w:color w:val="000000"/>
+                <w:lang w:eastAsia="es-CO"/>
+              </w:rPr>
+              <w:t>Correcciones</w:t>
+            </w:r>
+            <w:bookmarkStart w:id="0" w:name="_GoBack"/>
+            <w:bookmarkEnd w:id="0"/>
           </w:p>
         </w:tc>
         <w:tc>
@@ -5003,6 +4999,14 @@
                 <w:lang w:eastAsia="es-CO"/>
               </w:rPr>
             </w:pPr>
+            <w:r>
+              <w:rPr>
+                <w:rFonts w:ascii="Calibri" w:eastAsia="Times New Roman" w:hAnsi="Calibri" w:cs="Calibri"/>
+                <w:color w:val="000000"/>
+                <w:lang w:eastAsia="es-CO"/>
+              </w:rPr>
+              <w:t>Líder Calidad</w:t>
+            </w:r>
           </w:p>
         </w:tc>
       </w:tr>
@@ -5333,6 +5337,7 @@
       </w:pPr>
     </w:p>
     <w:sectPr>
+      <w:footerReference w:type="default" r:id="rId8"/>
       <w:pgSz w:w="12240" w:h="15840"/>
       <w:pgMar w:top="1417" w:right="1701" w:bottom="1417" w:left="1701" w:header="708" w:footer="708" w:gutter="0"/>
       <w:cols w:space="708"/>
@@ -5342,8 +5347,76 @@
 </w:document>
 </file>
 
+<file path=word/endnotes.xml><?xml version="1.0" encoding="utf-8"?>
+<w:endnotes xmlns:wpc="http://schemas.microsoft.com/office/word/2010/wordprocessingCanvas" xmlns:mc="http://schemas.openxmlformats.org/markup-compatibility/2006" xmlns:o="urn:schemas-microsoft-com:office:office" xmlns:r="http://schemas.openxmlformats.org/officeDocument/2006/relationships" xmlns:m="http://schemas.openxmlformats.org/officeDocument/2006/math" xmlns:v="urn:schemas-microsoft-com:vml" xmlns:wp14="http://schemas.microsoft.com/office/word/2010/wordprocessingDrawing" xmlns:wp="http://schemas.openxmlformats.org/drawingml/2006/wordprocessingDrawing" xmlns:w10="urn:schemas-microsoft-com:office:word" xmlns:w="http://schemas.openxmlformats.org/wordprocessingml/2006/main" xmlns:w14="http://schemas.microsoft.com/office/word/2010/wordml" xmlns:w15="http://schemas.microsoft.com/office/word/2012/wordml" xmlns:wpg="http://schemas.microsoft.com/office/word/2010/wordprocessingGroup" xmlns:wpi="http://schemas.microsoft.com/office/word/2010/wordprocessingInk" xmlns:wne="http://schemas.microsoft.com/office/word/2006/wordml" xmlns:wps="http://schemas.microsoft.com/office/word/2010/wordprocessingShape" mc:Ignorable="w14 w15 wp14">
+  <w:endnote w:type="separator" w:id="-1">
+    <w:p>
+      <w:pPr>
+        <w:spacing w:after="0" w:line="240" w:lineRule="auto"/>
+      </w:pPr>
+      <w:r>
+        <w:separator/>
+      </w:r>
+    </w:p>
+  </w:endnote>
+  <w:endnote w:type="continuationSeparator" w:id="0">
+    <w:p>
+      <w:pPr>
+        <w:spacing w:after="0" w:line="240" w:lineRule="auto"/>
+      </w:pPr>
+      <w:r>
+        <w:continuationSeparator/>
+      </w:r>
+    </w:p>
+  </w:endnote>
+</w:endnotes>
+</file>
+
+<file path=word/footer1.xml><?xml version="1.0" encoding="utf-8"?>
+<w:ftr xmlns:wpc="http://schemas.microsoft.com/office/word/2010/wordprocessingCanvas" xmlns:mc="http://schemas.openxmlformats.org/markup-compatibility/2006" xmlns:o="urn:schemas-microsoft-com:office:office" xmlns:r="http://schemas.openxmlformats.org/officeDocument/2006/relationships" xmlns:m="http://schemas.openxmlformats.org/officeDocument/2006/math" xmlns:v="urn:schemas-microsoft-com:vml" xmlns:wp14="http://schemas.microsoft.com/office/word/2010/wordprocessingDrawing" xmlns:wp="http://schemas.openxmlformats.org/drawingml/2006/wordprocessingDrawing" xmlns:w10="urn:schemas-microsoft-com:office:word" xmlns:w="http://schemas.openxmlformats.org/wordprocessingml/2006/main" xmlns:w14="http://schemas.microsoft.com/office/word/2010/wordml" xmlns:w15="http://schemas.microsoft.com/office/word/2012/wordml" xmlns:wpg="http://schemas.microsoft.com/office/word/2010/wordprocessingGroup" xmlns:wpi="http://schemas.microsoft.com/office/word/2010/wordprocessingInk" xmlns:wne="http://schemas.microsoft.com/office/word/2006/wordml" xmlns:wps="http://schemas.microsoft.com/office/word/2010/wordprocessingShape" mc:Ignorable="w14 w15 wp14">
+  <w:p>
+    <w:pPr>
+      <w:pStyle w:val="Piedepgina"/>
+    </w:pPr>
+    <w:r>
+      <w:t>Versión 1.2</w:t>
+    </w:r>
+  </w:p>
+  <w:p>
+    <w:pPr>
+      <w:pStyle w:val="Piedepgina"/>
+    </w:pPr>
+  </w:p>
+</w:ftr>
+</file>
+
+<file path=word/footnotes.xml><?xml version="1.0" encoding="utf-8"?>
+<w:footnotes xmlns:wpc="http://schemas.microsoft.com/office/word/2010/wordprocessingCanvas" xmlns:mc="http://schemas.openxmlformats.org/markup-compatibility/2006" xmlns:o="urn:schemas-microsoft-com:office:office" xmlns:r="http://schemas.openxmlformats.org/officeDocument/2006/relationships" xmlns:m="http://schemas.openxmlformats.org/officeDocument/2006/math" xmlns:v="urn:schemas-microsoft-com:vml" xmlns:wp14="http://schemas.microsoft.com/office/word/2010/wordprocessingDrawing" xmlns:wp="http://schemas.openxmlformats.org/drawingml/2006/wordprocessingDrawing" xmlns:w10="urn:schemas-microsoft-com:office:word" xmlns:w="http://schemas.openxmlformats.org/wordprocessingml/2006/main" xmlns:w14="http://schemas.microsoft.com/office/word/2010/wordml" xmlns:w15="http://schemas.microsoft.com/office/word/2012/wordml" xmlns:wpg="http://schemas.microsoft.com/office/word/2010/wordprocessingGroup" xmlns:wpi="http://schemas.microsoft.com/office/word/2010/wordprocessingInk" xmlns:wne="http://schemas.microsoft.com/office/word/2006/wordml" xmlns:wps="http://schemas.microsoft.com/office/word/2010/wordprocessingShape" mc:Ignorable="w14 w15 wp14">
+  <w:footnote w:type="separator" w:id="-1">
+    <w:p>
+      <w:pPr>
+        <w:spacing w:after="0" w:line="240" w:lineRule="auto"/>
+      </w:pPr>
+      <w:r>
+        <w:separator/>
+      </w:r>
+    </w:p>
+  </w:footnote>
+  <w:footnote w:type="continuationSeparator" w:id="0">
+    <w:p>
+      <w:pPr>
+        <w:spacing w:after="0" w:line="240" w:lineRule="auto"/>
+      </w:pPr>
+      <w:r>
+        <w:continuationSeparator/>
+      </w:r>
+    </w:p>
+  </w:footnote>
+</w:footnotes>
+</file>
+
 <file path=word/styles.xml><?xml version="1.0" encoding="utf-8"?>
-<w:styles xmlns:mc="http://schemas.openxmlformats.org/markup-compatibility/2006" xmlns:r="http://schemas.openxmlformats.org/officeDocument/2006/relationships" xmlns:w="http://schemas.openxmlformats.org/wordprocessingml/2006/main" xmlns:w14="http://schemas.microsoft.com/office/word/2010/wordml" xmlns:w15="http://schemas.microsoft.com/office/word/2012/wordml" xmlns:w16cid="http://schemas.microsoft.com/office/word/2016/wordml/cid" xmlns:w16se="http://schemas.microsoft.com/office/word/2015/wordml/symex" mc:Ignorable="w14 w15 w16se w16cid">
+<w:styles xmlns:mc="http://schemas.openxmlformats.org/markup-compatibility/2006" xmlns:r="http://schemas.openxmlformats.org/officeDocument/2006/relationships" xmlns:w="http://schemas.openxmlformats.org/wordprocessingml/2006/main" xmlns:w14="http://schemas.microsoft.com/office/word/2010/wordml" xmlns:w15="http://schemas.microsoft.com/office/word/2012/wordml" mc:Ignorable="w14 w15">
   <w:docDefaults>
     <w:rPrDefault>
       <w:rPr>
@@ -5359,7 +5432,7 @@
       </w:pPr>
     </w:pPrDefault>
   </w:docDefaults>
-  <w:latentStyles w:defLockedState="0" w:defUIPriority="99" w:defSemiHidden="0" w:defUnhideWhenUsed="0" w:defQFormat="0" w:count="375">
+  <w:latentStyles w:defLockedState="0" w:defUIPriority="99" w:defSemiHidden="0" w:defUnhideWhenUsed="0" w:defQFormat="0" w:count="371">
     <w:lsdException w:name="Normal" w:uiPriority="0" w:qFormat="1"/>
     <w:lsdException w:name="heading 1" w:uiPriority="9" w:qFormat="1"/>
     <w:lsdException w:name="heading 2" w:semiHidden="1" w:uiPriority="9" w:unhideWhenUsed="1" w:qFormat="1"/>
@@ -5731,22 +5804,18 @@
     <w:lsdException w:name="List Table 5 Dark Accent 6" w:uiPriority="50"/>
     <w:lsdException w:name="List Table 6 Colorful Accent 6" w:uiPriority="51"/>
     <w:lsdException w:name="List Table 7 Colorful Accent 6" w:uiPriority="52"/>
-    <w:lsdException w:name="Mention" w:semiHidden="1" w:unhideWhenUsed="1"/>
-    <w:lsdException w:name="Smart Hyperlink" w:semiHidden="1" w:unhideWhenUsed="1"/>
-    <w:lsdException w:name="Hashtag" w:semiHidden="1" w:unhideWhenUsed="1"/>
-    <w:lsdException w:name="Unresolved Mention" w:semiHidden="1" w:unhideWhenUsed="1"/>
   </w:latentStyles>
   <w:style w:type="paragraph" w:default="1" w:styleId="Normal">
     <w:name w:val="Normal"/>
     <w:qFormat/>
   </w:style>
-  <w:style w:type="character" w:default="1" w:styleId="DefaultParagraphFont">
+  <w:style w:type="character" w:default="1" w:styleId="Fuentedeprrafopredeter">
     <w:name w:val="Default Paragraph Font"/>
     <w:uiPriority w:val="1"/>
     <w:semiHidden/>
     <w:unhideWhenUsed/>
   </w:style>
-  <w:style w:type="table" w:default="1" w:styleId="TableNormal">
+  <w:style w:type="table" w:default="1" w:styleId="Tablanormal">
     <w:name w:val="Normal Table"/>
     <w:uiPriority w:val="99"/>
     <w:semiHidden/>
@@ -5761,7 +5830,7 @@
       </w:tblCellMar>
     </w:tblPr>
   </w:style>
-  <w:style w:type="numbering" w:default="1" w:styleId="NoList">
+  <w:style w:type="numbering" w:default="1" w:styleId="Sinlista">
     <w:name w:val="No List"/>
     <w:uiPriority w:val="99"/>
     <w:semiHidden/>
@@ -5783,6 +5852,50 @@
       <w:szCs w:val="24"/>
       <w:lang w:val="es-ES" w:eastAsia="es-ES"/>
     </w:rPr>
+  </w:style>
+  <w:style w:type="paragraph" w:styleId="Encabezado">
+    <w:name w:val="header"/>
+    <w:basedOn w:val="Normal"/>
+    <w:link w:val="EncabezadoCar"/>
+    <w:uiPriority w:val="99"/>
+    <w:unhideWhenUsed/>
+    <w:rsid w:val="00D50F16"/>
+    <w:pPr>
+      <w:tabs>
+        <w:tab w:val="center" w:pos="4419"/>
+        <w:tab w:val="right" w:pos="8838"/>
+      </w:tabs>
+      <w:spacing w:after="0" w:line="240" w:lineRule="auto"/>
+    </w:pPr>
+  </w:style>
+  <w:style w:type="character" w:customStyle="1" w:styleId="EncabezadoCar">
+    <w:name w:val="Encabezado Car"/>
+    <w:basedOn w:val="Fuentedeprrafopredeter"/>
+    <w:link w:val="Encabezado"/>
+    <w:uiPriority w:val="99"/>
+    <w:rsid w:val="00D50F16"/>
+  </w:style>
+  <w:style w:type="paragraph" w:styleId="Piedepgina">
+    <w:name w:val="footer"/>
+    <w:basedOn w:val="Normal"/>
+    <w:link w:val="PiedepginaCar"/>
+    <w:uiPriority w:val="99"/>
+    <w:unhideWhenUsed/>
+    <w:rsid w:val="00D50F16"/>
+    <w:pPr>
+      <w:tabs>
+        <w:tab w:val="center" w:pos="4419"/>
+        <w:tab w:val="right" w:pos="8838"/>
+      </w:tabs>
+      <w:spacing w:after="0" w:line="240" w:lineRule="auto"/>
+    </w:pPr>
+  </w:style>
+  <w:style w:type="character" w:customStyle="1" w:styleId="PiedepginaCar">
+    <w:name w:val="Pie de página Car"/>
+    <w:basedOn w:val="Fuentedeprrafopredeter"/>
+    <w:link w:val="Piedepgina"/>
+    <w:uiPriority w:val="99"/>
+    <w:rsid w:val="00D50F16"/>
   </w:style>
 </w:styles>
 </file>
@@ -6080,4 +6193,16 @@
     </a:ext>
   </a:extLst>
 </a:theme>
+</file>
+
+<file path=customXml/item1.xml><?xml version="1.0" encoding="utf-8"?>
+<b:Sources xmlns:b="http://schemas.openxmlformats.org/officeDocument/2006/bibliography" xmlns="http://schemas.openxmlformats.org/officeDocument/2006/bibliography" SelectedStyle="\APASixthEditionOfficeOnline.xsl" StyleName="APA" Version="6"/>
+</file>
+
+<file path=customXml/itemProps1.xml><?xml version="1.0" encoding="utf-8"?>
+<ds:datastoreItem xmlns:ds="http://schemas.openxmlformats.org/officeDocument/2006/customXml" ds:itemID="{39EAD014-EC1B-4916-BA83-8F252A864BE5}">
+  <ds:schemaRefs>
+    <ds:schemaRef ds:uri="http://schemas.openxmlformats.org/officeDocument/2006/bibliography"/>
+  </ds:schemaRefs>
+</ds:datastoreItem>
 </file>